--- a/Engenharia/Engenharia de Testes/Casos de Teste/[US12] - Visualização de Descrição e Exemplos de Cada Item do Plano de Negocio.docx
+++ b/Engenharia/Engenharia de Testes/Casos de Teste/[US12] - Visualização de Descrição e Exemplos de Cada Item do Plano de Negocio.docx
@@ -95,15 +95,7 @@
                 <w:sz w:val="30"/>
                 <w:szCs w:val="30"/>
               </w:rPr>
-              <w:t xml:space="preserve"> </w:t>
-            </w:r>
-            <w:r>
-              <w:rPr>
-                <w:b/>
-                <w:sz w:val="30"/>
-                <w:szCs w:val="30"/>
-              </w:rPr>
-              <w:t>UC 12</w:t>
+              <w:t xml:space="preserve"> 12</w:t>
             </w:r>
             <w:r>
               <w:rPr>
@@ -121,7 +113,7 @@
                 <w:sz w:val="30"/>
                 <w:szCs w:val="30"/>
               </w:rPr>
-              <w:t>V</w:t>
+              <w:t>Visualização de D</w:t>
             </w:r>
             <w:r>
               <w:rPr>
@@ -131,7 +123,7 @@
                 <w:sz w:val="30"/>
                 <w:szCs w:val="30"/>
               </w:rPr>
-              <w:t>isualizar a descrição d</w:t>
+              <w:t xml:space="preserve">escrição </w:t>
             </w:r>
             <w:r>
               <w:rPr>
@@ -141,7 +133,7 @@
                 <w:sz w:val="30"/>
                 <w:szCs w:val="30"/>
               </w:rPr>
-              <w:t>e cada item do plano facilitando</w:t>
+              <w:t>e Exemplos de Cada Item do P</w:t>
             </w:r>
             <w:r>
               <w:rPr>
@@ -151,7 +143,27 @@
                 <w:sz w:val="30"/>
                 <w:szCs w:val="30"/>
               </w:rPr>
-              <w:t xml:space="preserve"> o preenchimento do plano.</w:t>
+              <w:t>lano</w:t>
+            </w:r>
+            <w:r>
+              <w:rPr>
+                <w:rFonts w:cs="Arial"/>
+                <w:b/>
+                <w:color w:val="000000"/>
+                <w:sz w:val="30"/>
+                <w:szCs w:val="30"/>
+              </w:rPr>
+              <w:t xml:space="preserve"> de Negócio</w:t>
+            </w:r>
+            <w:r>
+              <w:rPr>
+                <w:rFonts w:cs="Arial"/>
+                <w:b/>
+                <w:color w:val="000000"/>
+                <w:sz w:val="30"/>
+                <w:szCs w:val="30"/>
+              </w:rPr>
+              <w:t>.</w:t>
             </w:r>
           </w:p>
         </w:tc>
@@ -1932,7 +1944,7 @@
   <a:extraClrSchemeLst/>
   <a:extLst>
     <a:ext uri="{05A4C25C-085E-4340-85A3-A5531E510DB2}">
-      <thm15:themeFamily xmlns="" xmlns:thm15="http://schemas.microsoft.com/office/thememl/2012/main" name="Office Theme" id="{62F939B6-93AF-4DB8-9C6B-D6C7DFDC589F}" vid="{4A3C46E8-61CC-4603-A589-7422A47A8E4A}"/>
+      <thm15:themeFamily xmlns:thm15="http://schemas.microsoft.com/office/thememl/2012/main" xmlns="" name="Office Theme" id="{62F939B6-93AF-4DB8-9C6B-D6C7DFDC589F}" vid="{4A3C46E8-61CC-4603-A589-7422A47A8E4A}"/>
     </a:ext>
   </a:extLst>
 </a:theme>
